--- a/论文/张岩林论文.docx
+++ b/论文/张岩林论文.docx
@@ -1522,20 +1522,55 @@
         <w:rPr>
           <w:rFonts w:ascii="Times New Roman" w:hAnsi="Times New Roman" w:cs="Times New Roman"/>
         </w:rPr>
-        <w:t>本论文根据当今智能手机游戏市场现状，对主流开源手机游戏引擎进行了总结。针对作者所要开发的2D卡牌类游戏，选定Cocos2D-x引擎进行开发。但作者发现该游戏引擎不能很好的满足</w:t>
-      </w:r>
-      <w:r>
-        <w:rPr>
-          <w:rFonts w:ascii="Times New Roman" w:hAnsi="Times New Roman" w:cs="Times New Roman"/>
-          <w:color w:val="FF0000"/>
-        </w:rPr>
-        <w:t>作者的</w:t>
-      </w:r>
-      <w:r>
-        <w:rPr>
-          <w:rFonts w:ascii="Times New Roman" w:hAnsi="Times New Roman" w:cs="Times New Roman"/>
-        </w:rPr>
-        <w:t>需求，无论在CPU和资源利用率，以及UI系统上均有所欠缺。作者首先对相关技术进行了详细的研究，之后为了贴合所开发的2D卡牌类游戏，在Cocos2D-x的引擎的基础上，做了大量的改进。主要工作如下所示：</w:t>
+        <w:t>本论文根据当今智能手机游戏市场现状，对主流开源手机游戏引擎进行了总结。针对作者所要开发的2D卡牌类游戏，选定Cocos2D-x引擎进行开发。但</w:t>
+      </w:r>
+      <w:r>
+        <w:rPr>
+          <w:rFonts w:hint="eastAsia" w:ascii="Times New Roman" w:hAnsi="Times New Roman" w:cs="Times New Roman"/>
+          <w:lang w:val="en-US" w:eastAsia="zh-CN"/>
+        </w:rPr>
+        <w:t>原引擎</w:t>
+      </w:r>
+      <w:r>
+        <w:rPr>
+          <w:rFonts w:ascii="Times New Roman" w:hAnsi="Times New Roman" w:cs="Times New Roman"/>
+        </w:rPr>
+        <w:t>无论在CPU和资源利用率，以及UI系统上均有所欠缺</w:t>
+      </w:r>
+      <w:r>
+        <w:rPr>
+          <w:rFonts w:hint="eastAsia" w:ascii="Times New Roman" w:hAnsi="Times New Roman" w:cs="Times New Roman"/>
+          <w:lang w:eastAsia="zh-CN"/>
+        </w:rPr>
+        <w:t>，</w:t>
+      </w:r>
+      <w:r>
+        <w:rPr>
+          <w:rFonts w:hint="eastAsia" w:ascii="Times New Roman" w:hAnsi="Times New Roman" w:cs="Times New Roman"/>
+          <w:lang w:val="en-US" w:eastAsia="zh-CN"/>
+        </w:rPr>
+        <w:t>不能</w:t>
+      </w:r>
+      <w:r>
+        <w:rPr>
+          <w:rFonts w:ascii="Times New Roman" w:hAnsi="Times New Roman" w:cs="Times New Roman"/>
+        </w:rPr>
+        <w:t>能很好的满足</w:t>
+      </w:r>
+      <w:r>
+        <w:rPr>
+          <w:rFonts w:hint="eastAsia" w:ascii="Times New Roman" w:hAnsi="Times New Roman" w:cs="Times New Roman"/>
+          <w:lang w:val="en-US" w:eastAsia="zh-CN"/>
+        </w:rPr>
+        <w:t>卡牌类游戏的</w:t>
+      </w:r>
+      <w:bookmarkStart w:id="137" w:name="_GoBack"/>
+      <w:bookmarkEnd w:id="137"/>
+      <w:r>
+        <w:rPr>
+          <w:rFonts w:ascii="Times New Roman" w:hAnsi="Times New Roman" w:cs="Times New Roman"/>
+        </w:rPr>
+        <w:t>需求。作者首先对相关技术进行了详细的研究，之后为了贴合所开发的2D卡牌类游戏，在Cocos2D-x的引擎的基础上，做了大量的改进。主要工作如下所示：</w:t>
       </w:r>
     </w:p>
     <w:p>
@@ -1677,6 +1712,50 @@
         <w:ind w:left="-2" w:leftChars="-1"/>
         <w:rPr>
           <w:rFonts w:ascii="Times New Roman" w:hAnsi="Times New Roman" w:cs="Times New Roman"/>
+        </w:rPr>
+      </w:pPr>
+      <w:r>
+        <w:rPr>
+          <w:rFonts w:hint="eastAsia" w:ascii="Times New Roman" w:hAnsi="Times New Roman" w:cs="Times New Roman"/>
+          <w:lang w:val="en-US" w:eastAsia="zh-CN"/>
+        </w:rPr>
+        <w:t xml:space="preserve">  C</w:t>
+      </w:r>
+      <w:r>
+        <w:rPr>
+          <w:rFonts w:ascii="Times New Roman" w:hAnsi="Times New Roman" w:cs="Times New Roman"/>
+        </w:rPr>
+        <w:t>ocos2</w:t>
+      </w:r>
+      <w:r>
+        <w:rPr>
+          <w:rFonts w:hint="eastAsia" w:ascii="Times New Roman" w:hAnsi="Times New Roman" w:cs="Times New Roman"/>
+          <w:lang w:val="en-US" w:eastAsia="zh-CN"/>
+        </w:rPr>
+        <w:t>D</w:t>
+      </w:r>
+      <w:r>
+        <w:rPr>
+          <w:rFonts w:ascii="Times New Roman" w:hAnsi="Times New Roman" w:cs="Times New Roman"/>
+        </w:rPr>
+        <w:t>-x，图形学，openGL ES，多线程编程，</w:t>
+      </w:r>
+      <w:bookmarkStart w:id="21" w:name="OLE_LINK12"/>
+      <w:r>
+        <w:rPr>
+          <w:rFonts w:ascii="Times New Roman" w:hAnsi="Times New Roman" w:cs="Times New Roman"/>
+        </w:rPr>
+        <w:t>手游框架</w:t>
+      </w:r>
+      <w:bookmarkEnd w:id="21"/>
+    </w:p>
+    <w:p>
+      <w:pPr>
+        <w:spacing w:line="360" w:lineRule="auto"/>
+        <w:ind w:left="-2" w:leftChars="-1"/>
+        <w:rPr>
+          <w:rFonts w:hint="eastAsia" w:ascii="Times New Roman" w:hAnsi="Times New Roman" w:cs="Times New Roman" w:eastAsiaTheme="minorEastAsia"/>
+          <w:lang w:val="en-US" w:eastAsia="zh-CN"/>
         </w:rPr>
         <w:sectPr>
           <w:headerReference r:id="rId6" w:type="default"/>
@@ -1688,40 +1767,6 @@
           <w:docGrid w:type="lines" w:linePitch="312" w:charSpace="0"/>
         </w:sectPr>
       </w:pPr>
-      <w:r>
-        <w:rPr>
-          <w:rFonts w:hint="eastAsia" w:ascii="Times New Roman" w:hAnsi="Times New Roman" w:cs="Times New Roman"/>
-          <w:lang w:val="en-US" w:eastAsia="zh-CN"/>
-        </w:rPr>
-        <w:t xml:space="preserve">  C</w:t>
-      </w:r>
-      <w:r>
-        <w:rPr>
-          <w:rFonts w:ascii="Times New Roman" w:hAnsi="Times New Roman" w:cs="Times New Roman"/>
-        </w:rPr>
-        <w:t>ocos2</w:t>
-      </w:r>
-      <w:r>
-        <w:rPr>
-          <w:rFonts w:hint="eastAsia" w:ascii="Times New Roman" w:hAnsi="Times New Roman" w:cs="Times New Roman"/>
-          <w:lang w:val="en-US" w:eastAsia="zh-CN"/>
-        </w:rPr>
-        <w:t>D</w:t>
-      </w:r>
-      <w:r>
-        <w:rPr>
-          <w:rFonts w:ascii="Times New Roman" w:hAnsi="Times New Roman" w:cs="Times New Roman"/>
-        </w:rPr>
-        <w:t>-x，图形学，openGL ES，多线程编程，</w:t>
-      </w:r>
-      <w:bookmarkStart w:id="21" w:name="OLE_LINK12"/>
-      <w:r>
-        <w:rPr>
-          <w:rFonts w:ascii="Times New Roman" w:hAnsi="Times New Roman" w:cs="Times New Roman"/>
-        </w:rPr>
-        <w:t>手游框架</w:t>
-      </w:r>
-      <w:bookmarkEnd w:id="21"/>
     </w:p>
     <w:p>
       <w:pPr>
@@ -19694,6 +19739,12 @@
             <w:insideV w:val="single" w:color="auto" w:sz="4" w:space="0"/>
           </w:tblBorders>
           <w:tblLayout w:type="fixed"/>
+          <w:tblCellMar>
+            <w:top w:w="0" w:type="dxa"/>
+            <w:left w:w="108" w:type="dxa"/>
+            <w:bottom w:w="0" w:type="dxa"/>
+            <w:right w:w="108" w:type="dxa"/>
+          </w:tblCellMar>
         </w:tblPrEx>
         <w:tc>
           <w:tcPr>
@@ -29161,16 +29212,7 @@
           <w:rFonts w:ascii="Times New Roman" w:hAnsi="Times New Roman" w:cs="Times New Roman"/>
           <w:szCs w:val="21"/>
         </w:rPr>
-        <w:t>(1).构建了新版的UI系统，新版UI系统包括配置文件管理模块，核心模块，系统级控件，游戏级控件，UI编辑器。新版UI</w:t>
-      </w:r>
-      <w:bookmarkStart w:id="137" w:name="_GoBack"/>
-      <w:bookmarkEnd w:id="137"/>
-      <w:r>
-        <w:rPr>
-          <w:rFonts w:ascii="Times New Roman" w:hAnsi="Times New Roman" w:cs="Times New Roman"/>
-          <w:szCs w:val="21"/>
-        </w:rPr>
-        <w:t>系统更加贴合所要开发的2D卡牌类游戏，并且大幅加快了开发效率，降低了开发难度。</w:t>
+        <w:t>(1).构建了新版的UI系统，新版UI系统包括配置文件管理模块，核心模块，系统级控件，游戏级控件，UI编辑器。新版UI系统更加贴合所要开发的2D卡牌类游戏，并且大幅加快了开发效率，降低了开发难度。</w:t>
       </w:r>
     </w:p>
     <w:p>
